--- a/法令ファイル/個別労働関係紛争の解決の促進に関する法律第七条第一項の人数を定める政令/個別労働関係紛争の解決の促進に関する法律第七条第一項の人数を定める政令（平成十六年政令第三百七十四号）.docx
+++ b/法令ファイル/個別労働関係紛争の解決の促進に関する法律第七条第一項の人数を定める政令/個別労働関係紛争の解決の促進に関する法律第七条第一項の人数を定める政令（平成十六年政令第三百七十四号）.docx
@@ -45,7 +45,7 @@
         <w:pStyle w:val="Heading1"/>
       </w:pPr>
       <w:r>
-        <w:t>附　則（平成二〇年三月三一日政令第一一二号）</w:t>
+        <w:t>附則（平成二〇年三月三一日政令第一一二号）</w:t>
       </w:r>
     </w:p>
     <w:p>
@@ -63,7 +63,7 @@
         <w:pStyle w:val="Heading1"/>
       </w:pPr>
       <w:r>
-        <w:t>附　則（平成二二年四月一日政令第一〇〇号）</w:t>
+        <w:t>附則（平成二二年四月一日政令第一〇〇号）</w:t>
       </w:r>
     </w:p>
     <w:p>
@@ -91,7 +91,7 @@
     </w:pPr>
     <w:r>
       <w:tab/>
-      <w:t>WeGov v0.1 - FTS141</w:t>
+      <w:t>WeGov v0.2 - FTS141</w:t>
     </w:r>
   </w:p>
 </w:ftr>
